--- a/个人简历-赖远东.docx
+++ b/个人简历-赖远东.docx
@@ -273,6 +273,8 @@
         </w:rPr>
         <w:t>男</w:t>
       </w:r>
+      <w:bookmarkStart w:id="0" w:name="_GoBack"/>
+      <w:bookmarkEnd w:id="0"/>
     </w:p>
     <w:p>
       <w:pPr>
@@ -2097,8 +2099,6 @@
         </w:rPr>
         <w:t>ansible</w:t>
       </w:r>
-      <w:bookmarkStart w:id="0" w:name="_GoBack"/>
-      <w:bookmarkEnd w:id="0"/>
       <w:r>
         <w:rPr>
           <w:color w:val="404040" w:themeColor="text1" w:themeTint="BF"/>
